--- a/Phase2_Report.docx
+++ b/Phase2_Report.docx
@@ -7,15 +7,15 @@
         <w:pStyle w:val="Ttulo"/>
         <w:jc w:val="center"/>
         <w:rPr>
-          <w:sz w:val="44"/>
-          <w:szCs w:val="44"/>
-          <w:lang w:val="en-GB"/>
-        </w:rPr>
-      </w:pPr>
-      <w:r>
-        <w:rPr>
-          <w:sz w:val="44"/>
-          <w:szCs w:val="44"/>
+          <w:sz w:val="36"/>
+          <w:szCs w:val="36"/>
+          <w:lang w:val="en-GB"/>
+        </w:rPr>
+      </w:pPr>
+      <w:r>
+        <w:rPr>
+          <w:sz w:val="36"/>
+          <w:szCs w:val="36"/>
           <w:lang w:val="en-GB"/>
         </w:rPr>
         <w:t xml:space="preserve">IADI PROJECT </w:t>
@@ -26,15 +26,15 @@
         <w:pStyle w:val="Ttulo"/>
         <w:jc w:val="center"/>
         <w:rPr>
-          <w:sz w:val="44"/>
-          <w:szCs w:val="44"/>
-          <w:lang w:val="en-GB"/>
-        </w:rPr>
-      </w:pPr>
-      <w:r>
-        <w:rPr>
-          <w:sz w:val="44"/>
-          <w:szCs w:val="44"/>
+          <w:sz w:val="36"/>
+          <w:szCs w:val="36"/>
+          <w:lang w:val="en-GB"/>
+        </w:rPr>
+      </w:pPr>
+      <w:r>
+        <w:rPr>
+          <w:sz w:val="36"/>
+          <w:szCs w:val="36"/>
           <w:lang w:val="en-GB"/>
         </w:rPr>
         <w:t>GRANT CALL MANAGEMENT, PHASE 2 REPORT</w:t>
@@ -56,7 +56,6 @@
         <w:t>Tiago Costa 49942, Szymon Żmijewski 59559, Weronika Strączek 59562</w:t>
       </w:r>
     </w:p>
-    <w:p/>
     <w:p>
       <w:pPr>
         <w:pStyle w:val="Subttulo"/>
@@ -293,31 +292,7 @@
         <w:rPr>
           <w:lang w:val="en-GB"/>
         </w:rPr>
-        <w:t>changed the service layer of our application to perform the correct database queries using different S</w:t>
-      </w:r>
-      <w:r>
-        <w:rPr>
-          <w:lang w:val="en-GB"/>
-        </w:rPr>
-        <w:t xml:space="preserve">pring </w:t>
-      </w:r>
-      <w:r>
-        <w:rPr>
-          <w:lang w:val="en-GB"/>
-        </w:rPr>
-        <w:t>D</w:t>
-      </w:r>
-      <w:r>
-        <w:rPr>
-          <w:lang w:val="en-GB"/>
-        </w:rPr>
-        <w:t>ata CRUD repositor</w:t>
-      </w:r>
-      <w:r>
-        <w:rPr>
-          <w:lang w:val="en-GB"/>
-        </w:rPr>
-        <w:t xml:space="preserve">ies </w:t>
+        <w:t xml:space="preserve">changed the service layer of our application to perform the correct database queries using different Spring Data CRUD repositories </w:t>
       </w:r>
       <w:r>
         <w:rPr>
@@ -363,13 +338,27 @@
         <w:rPr>
           <w:lang w:val="en-GB"/>
         </w:rPr>
-        <w:t xml:space="preserve">. We chose to test this entity since it represents a main resource and </w:t>
-      </w:r>
-      <w:r>
-        <w:rPr>
-          <w:lang w:val="en-GB"/>
-        </w:rPr>
-        <w:t>also depends on</w:t>
+        <w:t xml:space="preserve">. We chose to test this entity since it represents a main resource </w:t>
+      </w:r>
+      <w:proofErr w:type="gramStart"/>
+      <w:r>
+        <w:rPr>
+          <w:lang w:val="en-GB"/>
+        </w:rPr>
+        <w:t xml:space="preserve">and </w:t>
+      </w:r>
+      <w:r>
+        <w:rPr>
+          <w:lang w:val="en-GB"/>
+        </w:rPr>
+        <w:t>also</w:t>
+      </w:r>
+      <w:proofErr w:type="gramEnd"/>
+      <w:r>
+        <w:rPr>
+          <w:lang w:val="en-GB"/>
+        </w:rPr>
+        <w:t xml:space="preserve"> depends on</w:t>
       </w:r>
       <w:r>
         <w:rPr>
@@ -411,7 +400,13 @@
         <w:rPr>
           <w:lang w:val="en-GB"/>
         </w:rPr>
-        <w:t xml:space="preserve">alls depend on. Furthermore, all operations on Grant Call controller were also tested. All tests have been passed as of the date of the delivery. </w:t>
+        <w:t>alls depend on. Furthermore, all operations on Grant Call controller were also tested. All tests have been passed as of the date of the delivery</w:t>
+      </w:r>
+      <w:r>
+        <w:rPr>
+          <w:lang w:val="en-GB"/>
+        </w:rPr>
+        <w:t>, however, when we added the security layer to the development branch, we add an error running tests which we did not have time to fix.</w:t>
       </w:r>
     </w:p>
     <w:p>
@@ -488,7 +483,30 @@
         <w:rPr>
           <w:lang w:val="en-GB"/>
         </w:rPr>
-        <w:t>). We had to load the spring security dependencies into our pom.xml file and create some additional files/classes to implement it. Some of them being config.SecurityConfig.kt (containing configuration of the security), config.</w:t>
+        <w:t xml:space="preserve">). We had to load the spring security dependencies into our pom.xml file and create some additional files/classes to implement it. Some of them being </w:t>
+      </w:r>
+      <w:proofErr w:type="spellStart"/>
+      <w:proofErr w:type="gramStart"/>
+      <w:r>
+        <w:rPr>
+          <w:lang w:val="en-GB"/>
+        </w:rPr>
+        <w:t>config.SecurityConfig.kt</w:t>
+      </w:r>
+      <w:proofErr w:type="spellEnd"/>
+      <w:proofErr w:type="gramEnd"/>
+      <w:r>
+        <w:rPr>
+          <w:lang w:val="en-GB"/>
+        </w:rPr>
+        <w:t xml:space="preserve"> (containing configuration of the security), </w:t>
+      </w:r>
+      <w:proofErr w:type="spellStart"/>
+      <w:r>
+        <w:rPr>
+          <w:lang w:val="en-GB"/>
+        </w:rPr>
+        <w:t>config.</w:t>
       </w:r>
       <w:r>
         <w:rPr>
@@ -500,7 +518,42 @@
         <w:rPr>
           <w:lang w:val="en-GB"/>
         </w:rPr>
-        <w:t>.kt (managing user handling in security) and services.SecurityService class (containing security policies). We also had to add new DAO  - UserDAO (and corresponding service, repository and DTO) that contains all the usernames, passwords and roles of users (compressing 3 types of users: Student, Reviewer and Sponsor into one), so that every time we create e.g. a new Student, a new User with student’s e-mail as username is automatically created.</w:t>
+        <w:t>.kt</w:t>
+      </w:r>
+      <w:proofErr w:type="spellEnd"/>
+      <w:r>
+        <w:rPr>
+          <w:lang w:val="en-GB"/>
+        </w:rPr>
+        <w:t xml:space="preserve"> (managing user handling in security) and </w:t>
+      </w:r>
+      <w:proofErr w:type="spellStart"/>
+      <w:r>
+        <w:rPr>
+          <w:lang w:val="en-GB"/>
+        </w:rPr>
+        <w:t>services.SecurityService</w:t>
+      </w:r>
+      <w:proofErr w:type="spellEnd"/>
+      <w:r>
+        <w:rPr>
+          <w:lang w:val="en-GB"/>
+        </w:rPr>
+        <w:t xml:space="preserve"> class (containing security policies). We also had to add new DAO  - </w:t>
+      </w:r>
+      <w:proofErr w:type="spellStart"/>
+      <w:r>
+        <w:rPr>
+          <w:lang w:val="en-GB"/>
+        </w:rPr>
+        <w:t>UserDAO</w:t>
+      </w:r>
+      <w:proofErr w:type="spellEnd"/>
+      <w:r>
+        <w:rPr>
+          <w:lang w:val="en-GB"/>
+        </w:rPr>
+        <w:t xml:space="preserve"> (and corresponding service, repository and DTO) that contains all the usernames, passwords and roles of users (compressing 3 types of users: Student, Reviewer and Sponsor into one), so that every time we create e.g. a new Student, a new User with student’s e-mail as username is automatically created.</w:t>
       </w:r>
     </w:p>
     <w:p>
